--- a/VBAStocks/Screenshot - VB Stock Pick Homework.docx
+++ b/VBAStocks/Screenshot - VB Stock Pick Homework.docx
@@ -48,7 +48,7 @@
           <w:noProof/>
         </w:rPr>
         <w:drawing>
-          <wp:inline distT="0" distB="0" distL="0" distR="0" wp14:anchorId="4FAD8D29" wp14:editId="1D6A33EF">
+          <wp:inline distT="0" distB="0" distL="0" distR="0" wp14:anchorId="43D95D71" wp14:editId="5B93ACF2">
             <wp:extent cx="5943600" cy="3343275"/>
             <wp:effectExtent l="0" t="0" r="0" b="9525"/>
             <wp:docPr id="1" name="Picture 1"/>
@@ -139,10 +139,10 @@
           <w:noProof/>
         </w:rPr>
         <w:drawing>
-          <wp:inline distT="0" distB="0" distL="0" distR="0" wp14:anchorId="495D8F30" wp14:editId="3BC5F4C7">
+          <wp:inline distT="0" distB="0" distL="0" distR="0" wp14:anchorId="50CDACE4" wp14:editId="7C8DF311">
             <wp:extent cx="5943600" cy="3343275"/>
             <wp:effectExtent l="0" t="0" r="0" b="9525"/>
-            <wp:docPr id="2" name="Picture 2"/>
+            <wp:docPr id="4" name="Picture 4"/>
             <wp:cNvGraphicFramePr>
               <a:graphicFrameLocks xmlns:a="http://schemas.openxmlformats.org/drawingml/2006/main" noChangeAspect="1"/>
             </wp:cNvGraphicFramePr>
@@ -213,10 +213,10 @@
           <w:noProof/>
         </w:rPr>
         <w:drawing>
-          <wp:inline distT="0" distB="0" distL="0" distR="0" wp14:anchorId="782B1DC1" wp14:editId="3F4AD068">
+          <wp:inline distT="0" distB="0" distL="0" distR="0" wp14:anchorId="39CCD9D0" wp14:editId="5ABD5FA3">
             <wp:extent cx="5943600" cy="3343275"/>
             <wp:effectExtent l="0" t="0" r="0" b="9525"/>
-            <wp:docPr id="3" name="Picture 3"/>
+            <wp:docPr id="5" name="Picture 5"/>
             <wp:cNvGraphicFramePr>
               <a:graphicFrameLocks xmlns:a="http://schemas.openxmlformats.org/drawingml/2006/main" noChangeAspect="1"/>
             </wp:cNvGraphicFramePr>
@@ -382,6 +382,7 @@
     <w:lsdException w:name="HTML Sample" w:semiHidden="1" w:unhideWhenUsed="1"/>
     <w:lsdException w:name="HTML Typewriter" w:semiHidden="1" w:unhideWhenUsed="1"/>
     <w:lsdException w:name="HTML Variable" w:semiHidden="1" w:unhideWhenUsed="1"/>
+    <w:lsdException w:name="Normal Table" w:semiHidden="1" w:unhideWhenUsed="1"/>
     <w:lsdException w:name="annotation subject" w:semiHidden="1" w:unhideWhenUsed="1"/>
     <w:lsdException w:name="No List" w:semiHidden="1" w:unhideWhenUsed="1"/>
     <w:lsdException w:name="Outline List 1" w:semiHidden="1" w:unhideWhenUsed="1"/>
@@ -428,8 +429,10 @@
     <w:lsdException w:name="Table Subtle 2" w:semiHidden="1" w:unhideWhenUsed="1"/>
     <w:lsdException w:name="Table Web 1" w:semiHidden="1" w:unhideWhenUsed="1"/>
     <w:lsdException w:name="Table Web 2" w:semiHidden="1" w:unhideWhenUsed="1"/>
+    <w:lsdException w:name="Table Web 3" w:semiHidden="1" w:unhideWhenUsed="1"/>
     <w:lsdException w:name="Balloon Text" w:semiHidden="1" w:unhideWhenUsed="1"/>
     <w:lsdException w:name="Table Grid" w:uiPriority="39"/>
+    <w:lsdException w:name="Table Theme" w:semiHidden="1" w:unhideWhenUsed="1"/>
     <w:lsdException w:name="Placeholder Text" w:semiHidden="1"/>
     <w:lsdException w:name="No Spacing" w:uiPriority="1" w:qFormat="1"/>
     <w:lsdException w:name="Light Shading" w:uiPriority="60"/>
